--- a/resume/Richard.Chiriboga.Resume.docx
+++ b/resume/Richard.Chiriboga.Resume.docx
@@ -197,13 +197,21 @@
                 <w:color w:val="000000"/>
               </w:rPr>
             </w:pPr>
+            <w:hyperlink r:id="rId6">
+              <w:r>
+                <w:rPr>
+                  <w:rFonts w:ascii="Arial" w:cs="Arial" w:eastAsia="Arial" w:hAnsi="Arial"/>
+                  <w:color w:val="1155cc"/>
+                  <w:u w:val="single"/>
+                  <w:rtl w:val="0"/>
+                </w:rPr>
+                <w:t xml:space="preserve">https://Linkedin.com/in/richardchiriboga</w:t>
+              </w:r>
+            </w:hyperlink>
             <w:r>
               <w:rPr>
-                <w:rFonts w:ascii="Arial" w:cs="Arial" w:eastAsia="Arial" w:hAnsi="Arial"/>
-                <w:color w:val="000000"/>
                 <w:rtl w:val="0"/>
               </w:rPr>
-              <w:t xml:space="preserve">Linkedin.com/in/richardchiriboga</w:t>
             </w:r>
           </w:p>
           <w:p>
@@ -228,13 +236,21 @@
                 <w:color w:val="000000"/>
               </w:rPr>
             </w:pPr>
+            <w:hyperlink r:id="rId7">
+              <w:r>
+                <w:rPr>
+                  <w:rFonts w:ascii="Arial" w:cs="Arial" w:eastAsia="Arial" w:hAnsi="Arial"/>
+                  <w:color w:val="1155cc"/>
+                  <w:u w:val="single"/>
+                  <w:rtl w:val="0"/>
+                </w:rPr>
+                <w:t xml:space="preserve">http://richardchiriboga.com</w:t>
+              </w:r>
+            </w:hyperlink>
             <w:r>
               <w:rPr>
-                <w:rFonts w:ascii="Arial" w:cs="Arial" w:eastAsia="Arial" w:hAnsi="Arial"/>
-                <w:color w:val="000000"/>
                 <w:rtl w:val="0"/>
               </w:rPr>
-              <w:t xml:space="preserve">http://richardchiriboga.com</w:t>
             </w:r>
           </w:p>
           <w:p>
@@ -843,13 +859,407 @@
           <w:highlight w:val="white"/>
           <w:rtl w:val="0"/>
         </w:rPr>
-        <w:t xml:space="preserve">Managed all project cycles </w:t>
+        <w:t xml:space="preserve">Managed web development team along with all project life cycles </w:t>
       </w:r>
       <w:r>
         <w:rPr>
           <w:rtl w:val="0"/>
         </w:rPr>
         <w:t xml:space="preserve">while bridging the gap between cross-functional internal and external stakeholders to deliver a seamless digital solution using waterfall and agile methodology.</w:t>
+      </w:r>
+    </w:p>
+    <w:p>
+      <w:pPr>
+        <w:numPr>
+          <w:ilvl w:val="0"/>
+          <w:numId w:val="3"/>
+        </w:numPr>
+        <w:spacing w:after="0" w:lineRule="auto"/>
+        <w:ind w:left="360"/>
+        <w:contextualSpacing w:val="1"/>
+        <w:rPr/>
+      </w:pPr>
+      <w:r>
+        <w:rPr>
+          <w:rtl w:val="0"/>
+        </w:rPr>
+        <w:t xml:space="preserve">Managed brand IT relationships and strategy with internal and remote third-party vendors across various projects. This included project SOW’s, resources, budgets and conflict resolution.</w:t>
+      </w:r>
+    </w:p>
+    <w:p>
+      <w:pPr>
+        <w:numPr>
+          <w:ilvl w:val="0"/>
+          <w:numId w:val="3"/>
+        </w:numPr>
+        <w:spacing w:after="0" w:lineRule="auto"/>
+        <w:ind w:left="360"/>
+        <w:contextualSpacing w:val="1"/>
+        <w:rPr/>
+      </w:pPr>
+      <w:r>
+        <w:rPr>
+          <w:rtl w:val="0"/>
+        </w:rPr>
+        <w:t xml:space="preserve">Implemented and standardized web design/development workflow to ensure updates and new functionality were pushed seamlessly.</w:t>
+      </w:r>
+    </w:p>
+    <w:p>
+      <w:pPr>
+        <w:numPr>
+          <w:ilvl w:val="0"/>
+          <w:numId w:val="3"/>
+        </w:numPr>
+        <w:spacing w:after="0" w:lineRule="auto"/>
+        <w:ind w:left="360"/>
+        <w:rPr>
+          <w:rFonts w:ascii="Calibri" w:cs="Calibri" w:eastAsia="Calibri" w:hAnsi="Calibri"/>
+          <w:color w:val="595959"/>
+        </w:rPr>
+      </w:pPr>
+      <w:r>
+        <w:rPr>
+          <w:rtl w:val="0"/>
+        </w:rPr>
+        <w:t xml:space="preserve">Lead web development tasks, including user interface, systems architecture, platform logic, API development, maintenance for all our web properties.</w:t>
+      </w:r>
+    </w:p>
+    <w:p>
+      <w:pPr>
+        <w:numPr>
+          <w:ilvl w:val="0"/>
+          <w:numId w:val="3"/>
+        </w:numPr>
+        <w:spacing w:after="0" w:lineRule="auto"/>
+        <w:ind w:left="360"/>
+        <w:contextualSpacing w:val="1"/>
+        <w:rPr/>
+      </w:pPr>
+      <w:r>
+        <w:rPr>
+          <w:rtl w:val="0"/>
+        </w:rPr>
+        <w:t xml:space="preserve">Standardized the email signature throughout the entire company by creating an online form that allowed staff to create a standardized email signature and easily add it to our Gmail environment. </w:t>
+      </w:r>
+    </w:p>
+    <w:p>
+      <w:pPr>
+        <w:numPr>
+          <w:ilvl w:val="0"/>
+          <w:numId w:val="3"/>
+        </w:numPr>
+        <w:spacing w:after="0" w:lineRule="auto"/>
+        <w:ind w:left="360"/>
+        <w:contextualSpacing w:val="1"/>
+        <w:rPr/>
+      </w:pPr>
+      <w:r>
+        <w:rPr>
+          <w:rtl w:val="0"/>
+        </w:rPr>
+        <w:t xml:space="preserve">Led I.T. crisis management which included SSL and payment gateway issues.</w:t>
+      </w:r>
+    </w:p>
+    <w:p>
+      <w:pPr>
+        <w:numPr>
+          <w:ilvl w:val="0"/>
+          <w:numId w:val="3"/>
+        </w:numPr>
+        <w:spacing w:after="0" w:lineRule="auto"/>
+        <w:ind w:left="360"/>
+        <w:contextualSpacing w:val="1"/>
+        <w:rPr/>
+      </w:pPr>
+      <w:r>
+        <w:rPr>
+          <w:rtl w:val="0"/>
+        </w:rPr>
+        <w:t xml:space="preserve">Developed an online check-in system used throughout the 2015-2017 event seasons. The “Check-In Friday” system allowed volunteers and staff to manage and report on participants and crew during physical event weekends. </w:t>
+      </w:r>
+      <w:r>
+        <w:rPr>
+          <w:rtl w:val="0"/>
+        </w:rPr>
+      </w:r>
+    </w:p>
+    <w:p>
+      <w:pPr>
+        <w:contextualSpacing w:val="0"/>
+        <w:rPr>
+          <w:color w:val="454545"/>
+        </w:rPr>
+      </w:pPr>
+      <w:r>
+        <w:rPr>
+          <w:rtl w:val="0"/>
+        </w:rPr>
+      </w:r>
+    </w:p>
+    <w:p>
+      <w:pPr>
+        <w:pStyle w:val="Heading3"/>
+        <w:contextualSpacing w:val="0"/>
+        <w:rPr/>
+      </w:pPr>
+      <w:r>
+        <w:rPr>
+          <w:rtl w:val="0"/>
+        </w:rPr>
+      </w:r>
+    </w:p>
+    <w:p>
+      <w:pPr>
+        <w:pStyle w:val="Heading3"/>
+        <w:contextualSpacing w:val="0"/>
+        <w:rPr/>
+      </w:pPr>
+      <w:r>
+        <w:rPr>
+          <w:rtl w:val="0"/>
+        </w:rPr>
+        <w:t xml:space="preserve">06/2011 – 11/2016</w:t>
+      </w:r>
+    </w:p>
+    <w:p>
+      <w:pPr>
+        <w:pStyle w:val="Heading2"/>
+        <w:contextualSpacing w:val="0"/>
+        <w:rPr>
+          <w:rFonts w:ascii="Calibri" w:cs="Calibri" w:eastAsia="Calibri" w:hAnsi="Calibri"/>
+          <w:b w:val="0"/>
+          <w:sz w:val="28"/>
+          <w:szCs w:val="28"/>
+        </w:rPr>
+      </w:pPr>
+      <w:r>
+        <w:rPr>
+          <w:rFonts w:ascii="Calibri" w:cs="Calibri" w:eastAsia="Calibri" w:hAnsi="Calibri"/>
+          <w:color w:val="000000"/>
+          <w:sz w:val="28"/>
+          <w:szCs w:val="28"/>
+          <w:rtl w:val="0"/>
+        </w:rPr>
+        <w:t xml:space="preserve">Manager, Web Technologies / </w:t>
+      </w:r>
+      <w:r>
+        <w:rPr>
+          <w:rFonts w:ascii="Calibri" w:cs="Calibri" w:eastAsia="Calibri" w:hAnsi="Calibri"/>
+          <w:b w:val="0"/>
+          <w:i w:val="0"/>
+          <w:color w:val="595959"/>
+          <w:sz w:val="28"/>
+          <w:szCs w:val="28"/>
+          <w:rtl w:val="0"/>
+        </w:rPr>
+        <w:t xml:space="preserve">Avon Products Inc., New York, NY</w:t>
+      </w:r>
+      <w:r>
+        <w:rPr>
+          <w:rtl w:val="0"/>
+        </w:rPr>
+      </w:r>
+    </w:p>
+    <w:p>
+      <w:pPr>
+        <w:contextualSpacing w:val="0"/>
+        <w:rPr>
+          <w:highlight w:val="white"/>
+        </w:rPr>
+      </w:pPr>
+      <w:r>
+        <w:rPr>
+          <w:highlight w:val="white"/>
+          <w:rtl w:val="0"/>
+        </w:rPr>
+        <w:t xml:space="preserve">Managed all web properties owned by the Corporate Communications department such as the “InsideAvon" global intranet and corporate website - AvonCompany.com.</w:t>
+      </w:r>
+    </w:p>
+    <w:p>
+      <w:pPr>
+        <w:numPr>
+          <w:ilvl w:val="0"/>
+          <w:numId w:val="2"/>
+        </w:numPr>
+        <w:spacing w:after="0" w:lineRule="auto"/>
+        <w:ind w:left="360"/>
+        <w:contextualSpacing w:val="1"/>
+        <w:rPr/>
+      </w:pPr>
+      <w:r>
+        <w:rPr>
+          <w:rtl w:val="0"/>
+        </w:rPr>
+        <w:t xml:space="preserve">Addressed corporate Intranet (InsideAvon) issues by spearheading and leading the front-end development effort to create a custom CMS built on .NET MVC, Twitter Bootstrap, jQuery and knockout.js. Equipped with movable dynamic widgets and a simple image manipulator, it enabled content owners to update their respective websites effortlessly. InsideAvon housed 25 market and functional intranets.</w:t>
+      </w:r>
+    </w:p>
+    <w:p>
+      <w:pPr>
+        <w:numPr>
+          <w:ilvl w:val="0"/>
+          <w:numId w:val="2"/>
+        </w:numPr>
+        <w:spacing w:after="0" w:lineRule="auto"/>
+        <w:ind w:left="360"/>
+        <w:contextualSpacing w:val="1"/>
+        <w:rPr/>
+      </w:pPr>
+      <w:r>
+        <w:rPr>
+          <w:rtl w:val="0"/>
+        </w:rPr>
+        <w:t xml:space="preserve">Improved associates digital experience by utilizing the latest trends to create a holistic socially interactive digital workplace. This included being part of the steering committee that rolled out Microsoft Office 365 to over 30,000 associates to replace Lotus Notes.</w:t>
+      </w:r>
+      <w:r>
+        <w:rPr>
+          <w:rtl w:val="0"/>
+        </w:rPr>
+      </w:r>
+    </w:p>
+    <w:p>
+      <w:pPr>
+        <w:numPr>
+          <w:ilvl w:val="0"/>
+          <w:numId w:val="2"/>
+        </w:numPr>
+        <w:spacing w:after="0" w:lineRule="auto"/>
+        <w:ind w:left="360"/>
+        <w:contextualSpacing w:val="1"/>
+        <w:rPr/>
+      </w:pPr>
+      <w:r>
+        <w:rPr>
+          <w:rtl w:val="0"/>
+        </w:rPr>
+        <w:t xml:space="preserve">Helped plan all aspects of project development including scope, objectives, deliverables, tasks, budgets, resources, schedules, coordinating cross-functional teams, and managing dependencies.</w:t>
+      </w:r>
+      <w:r>
+        <w:rPr>
+          <w:rtl w:val="0"/>
+        </w:rPr>
+      </w:r>
+    </w:p>
+    <w:p>
+      <w:pPr>
+        <w:numPr>
+          <w:ilvl w:val="0"/>
+          <w:numId w:val="2"/>
+        </w:numPr>
+        <w:spacing w:after="0" w:lineRule="auto"/>
+        <w:ind w:left="360"/>
+        <w:contextualSpacing w:val="1"/>
+        <w:rPr/>
+      </w:pPr>
+      <w:r>
+        <w:rPr>
+          <w:rtl w:val="0"/>
+        </w:rPr>
+        <w:t xml:space="preserve">Successfully managed Web Portals using various Content Management Systems for global functions like Human Resources, Finance, Legal and Global Travel Security. </w:t>
+      </w:r>
+    </w:p>
+    <w:p>
+      <w:pPr>
+        <w:numPr>
+          <w:ilvl w:val="0"/>
+          <w:numId w:val="2"/>
+        </w:numPr>
+        <w:spacing w:after="0" w:lineRule="auto"/>
+        <w:ind w:left="360"/>
+        <w:rPr>
+          <w:rFonts w:ascii="Calibri" w:cs="Calibri" w:eastAsia="Calibri" w:hAnsi="Calibri"/>
+          <w:color w:val="595959"/>
+          <w:sz w:val="22"/>
+          <w:szCs w:val="22"/>
+        </w:rPr>
+      </w:pPr>
+      <w:r>
+        <w:rPr>
+          <w:highlight w:val="white"/>
+          <w:rtl w:val="0"/>
+        </w:rPr>
+        <w:t xml:space="preserve">Liaison between IT teams, design team and business product owners to help gather requirements and create spec documents for critical projects.</w:t>
+      </w:r>
+      <w:r>
+        <w:rPr>
+          <w:rtl w:val="0"/>
+        </w:rPr>
+      </w:r>
+    </w:p>
+    <w:p>
+      <w:pPr>
+        <w:contextualSpacing w:val="0"/>
+        <w:rPr/>
+      </w:pPr>
+      <w:r>
+        <w:rPr>
+          <w:rtl w:val="0"/>
+        </w:rPr>
+      </w:r>
+    </w:p>
+    <w:p>
+      <w:pPr>
+        <w:pStyle w:val="Heading3"/>
+        <w:contextualSpacing w:val="0"/>
+        <w:rPr/>
+      </w:pPr>
+      <w:r>
+        <w:rPr>
+          <w:rtl w:val="0"/>
+        </w:rPr>
+        <w:t xml:space="preserve">06/2007 – 07/2010</w:t>
+      </w:r>
+    </w:p>
+    <w:p>
+      <w:pPr>
+        <w:pStyle w:val="Heading2"/>
+        <w:contextualSpacing w:val="0"/>
+        <w:rPr>
+          <w:rFonts w:ascii="Calibri" w:cs="Calibri" w:eastAsia="Calibri" w:hAnsi="Calibri"/>
+          <w:sz w:val="28"/>
+          <w:szCs w:val="28"/>
+        </w:rPr>
+      </w:pPr>
+      <w:r>
+        <w:rPr>
+          <w:rFonts w:ascii="Calibri" w:cs="Calibri" w:eastAsia="Calibri" w:hAnsi="Calibri"/>
+          <w:color w:val="000000"/>
+          <w:sz w:val="28"/>
+          <w:szCs w:val="28"/>
+          <w:rtl w:val="0"/>
+        </w:rPr>
+        <w:t xml:space="preserve">Senior Web Developer /</w:t>
+      </w:r>
+      <w:r>
+        <w:rPr>
+          <w:rFonts w:ascii="Calibri" w:cs="Calibri" w:eastAsia="Calibri" w:hAnsi="Calibri"/>
+          <w:b w:val="0"/>
+          <w:i w:val="0"/>
+          <w:color w:val="595959"/>
+          <w:sz w:val="28"/>
+          <w:szCs w:val="28"/>
+          <w:rtl w:val="0"/>
+        </w:rPr>
+        <w:t xml:space="preserve"> THAT Agency, West Palm Beach, FL</w:t>
+      </w:r>
+      <w:r>
+        <w:rPr>
+          <w:rtl w:val="0"/>
+        </w:rPr>
+      </w:r>
+    </w:p>
+    <w:p>
+      <w:pPr>
+        <w:contextualSpacing w:val="0"/>
+        <w:rPr>
+          <w:highlight w:val="white"/>
+        </w:rPr>
+      </w:pPr>
+      <w:r>
+        <w:rPr>
+          <w:highlight w:val="white"/>
+          <w:rtl w:val="0"/>
+        </w:rPr>
+        <w:t xml:space="preserve">Worked directly with the president and project manager on all aspects from concept to creation for client websites.</w:t>
       </w:r>
     </w:p>
     <w:p>
@@ -890,7 +1300,7 @@
           <w:vertAlign w:val="baseline"/>
           <w:rtl w:val="0"/>
         </w:rPr>
-        <w:t xml:space="preserve">Managed brand IT relationships and strategy with internal and remote third-party vendors across various projects. This included project SOW’s, resources, budgets and conflict resolution.</w:t>
+        <w:t xml:space="preserve">Part of leadership team that helped steer overall company on what technologies should be used for our spectrum of clients.</w:t>
       </w:r>
     </w:p>
     <w:p>
@@ -931,7 +1341,7 @@
           <w:vertAlign w:val="baseline"/>
           <w:rtl w:val="0"/>
         </w:rPr>
-        <w:t xml:space="preserve">Implemented and standardized web design/development workflow to ensure updates and new functionality were pushed seamlessly.</w:t>
+        <w:t xml:space="preserve">Distinguished ourselves from other web boutiques by creating a custom content management system built in house and custom to each of our clients.  </w:t>
       </w:r>
     </w:p>
     <w:p>
@@ -955,7 +1365,15 @@
         <w:ind w:left="360" w:right="0" w:hanging="360"/>
         <w:contextualSpacing w:val="1"/>
         <w:jc w:val="left"/>
-        <w:rPr/>
+        <w:rPr>
+          <w:b w:val="0"/>
+          <w:i w:val="0"/>
+          <w:smallCaps w:val="0"/>
+          <w:strike w:val="0"/>
+          <w:u w:val="none"/>
+          <w:shd w:fill="auto" w:val="clear"/>
+          <w:vertAlign w:val="baseline"/>
+        </w:rPr>
       </w:pPr>
       <w:r>
         <w:rPr>
@@ -972,591 +1390,6 @@
           <w:vertAlign w:val="baseline"/>
           <w:rtl w:val="0"/>
         </w:rPr>
-        <w:t xml:space="preserve">Standardized the email signature throughout the entire company by creating an online form that allowed staff to create a standardized email signature and easily add it to our Gmail environment. </w:t>
-      </w:r>
-    </w:p>
-    <w:p>
-      <w:pPr>
-        <w:keepNext w:val="0"/>
-        <w:keepLines w:val="0"/>
-        <w:widowControl w:val="1"/>
-        <w:numPr>
-          <w:ilvl w:val="0"/>
-          <w:numId w:val="1"/>
-        </w:numPr>
-        <w:pBdr>
-          <w:top w:space="0" w:sz="0" w:val="nil"/>
-          <w:left w:space="0" w:sz="0" w:val="nil"/>
-          <w:bottom w:space="0" w:sz="0" w:val="nil"/>
-          <w:right w:space="0" w:sz="0" w:val="nil"/>
-          <w:between w:space="0" w:sz="0" w:val="nil"/>
-        </w:pBdr>
-        <w:shd w:fill="auto" w:val="clear"/>
-        <w:spacing w:after="0" w:before="0" w:line="240" w:lineRule="auto"/>
-        <w:ind w:left="360" w:right="0" w:hanging="360"/>
-        <w:contextualSpacing w:val="1"/>
-        <w:jc w:val="left"/>
-        <w:rPr/>
-      </w:pPr>
-      <w:r>
-        <w:rPr>
-          <w:rFonts w:ascii="Calibri" w:cs="Calibri" w:eastAsia="Calibri" w:hAnsi="Calibri"/>
-          <w:b w:val="0"/>
-          <w:i w:val="0"/>
-          <w:smallCaps w:val="0"/>
-          <w:strike w:val="0"/>
-          <w:color w:val="595959"/>
-          <w:sz w:val="22"/>
-          <w:szCs w:val="22"/>
-          <w:u w:val="none"/>
-          <w:shd w:fill="auto" w:val="clear"/>
-          <w:vertAlign w:val="baseline"/>
-          <w:rtl w:val="0"/>
-        </w:rPr>
-        <w:t xml:space="preserve">Led I.T. crisis management which included SSL and payment gateway issues.</w:t>
-      </w:r>
-    </w:p>
-    <w:p>
-      <w:pPr>
-        <w:keepNext w:val="0"/>
-        <w:keepLines w:val="0"/>
-        <w:widowControl w:val="1"/>
-        <w:numPr>
-          <w:ilvl w:val="0"/>
-          <w:numId w:val="1"/>
-        </w:numPr>
-        <w:pBdr>
-          <w:top w:space="0" w:sz="0" w:val="nil"/>
-          <w:left w:space="0" w:sz="0" w:val="nil"/>
-          <w:bottom w:space="0" w:sz="0" w:val="nil"/>
-          <w:right w:space="0" w:sz="0" w:val="nil"/>
-          <w:between w:space="0" w:sz="0" w:val="nil"/>
-        </w:pBdr>
-        <w:shd w:fill="auto" w:val="clear"/>
-        <w:spacing w:after="0" w:before="0" w:line="240" w:lineRule="auto"/>
-        <w:ind w:left="360" w:right="0" w:hanging="360"/>
-        <w:contextualSpacing w:val="1"/>
-        <w:jc w:val="left"/>
-        <w:rPr/>
-      </w:pPr>
-      <w:r>
-        <w:rPr>
-          <w:rFonts w:ascii="Calibri" w:cs="Calibri" w:eastAsia="Calibri" w:hAnsi="Calibri"/>
-          <w:b w:val="0"/>
-          <w:i w:val="0"/>
-          <w:smallCaps w:val="0"/>
-          <w:strike w:val="0"/>
-          <w:color w:val="595959"/>
-          <w:sz w:val="22"/>
-          <w:szCs w:val="22"/>
-          <w:u w:val="none"/>
-          <w:shd w:fill="auto" w:val="clear"/>
-          <w:vertAlign w:val="baseline"/>
-          <w:rtl w:val="0"/>
-        </w:rPr>
-        <w:t xml:space="preserve">Developed an online check-in system used throughout the 2015-2017 event seasons. The “Check-In Friday” system allowed volunteers and staff to manage and report on participants and crew during physical event weekends. </w:t>
-      </w:r>
-    </w:p>
-    <w:p>
-      <w:pPr>
-        <w:contextualSpacing w:val="0"/>
-        <w:rPr>
-          <w:color w:val="454545"/>
-        </w:rPr>
-      </w:pPr>
-      <w:r>
-        <w:rPr>
-          <w:rtl w:val="0"/>
-        </w:rPr>
-      </w:r>
-    </w:p>
-    <w:p>
-      <w:pPr>
-        <w:pStyle w:val="Heading3"/>
-        <w:contextualSpacing w:val="0"/>
-        <w:rPr/>
-      </w:pPr>
-      <w:r>
-        <w:rPr>
-          <w:rtl w:val="0"/>
-        </w:rPr>
-      </w:r>
-    </w:p>
-    <w:p>
-      <w:pPr>
-        <w:pStyle w:val="Heading3"/>
-        <w:contextualSpacing w:val="0"/>
-        <w:rPr/>
-      </w:pPr>
-      <w:r>
-        <w:rPr>
-          <w:rtl w:val="0"/>
-        </w:rPr>
-        <w:t xml:space="preserve">06/2011 – 11/2016</w:t>
-      </w:r>
-    </w:p>
-    <w:p>
-      <w:pPr>
-        <w:pStyle w:val="Heading2"/>
-        <w:contextualSpacing w:val="0"/>
-        <w:rPr>
-          <w:rFonts w:ascii="Calibri" w:cs="Calibri" w:eastAsia="Calibri" w:hAnsi="Calibri"/>
-          <w:b w:val="0"/>
-          <w:sz w:val="28"/>
-          <w:szCs w:val="28"/>
-        </w:rPr>
-      </w:pPr>
-      <w:r>
-        <w:rPr>
-          <w:rFonts w:ascii="Calibri" w:cs="Calibri" w:eastAsia="Calibri" w:hAnsi="Calibri"/>
-          <w:color w:val="000000"/>
-          <w:sz w:val="28"/>
-          <w:szCs w:val="28"/>
-          <w:rtl w:val="0"/>
-        </w:rPr>
-        <w:t xml:space="preserve">Manager, Web Technologies / </w:t>
-      </w:r>
-      <w:r>
-        <w:rPr>
-          <w:rFonts w:ascii="Calibri" w:cs="Calibri" w:eastAsia="Calibri" w:hAnsi="Calibri"/>
-          <w:b w:val="0"/>
-          <w:i w:val="0"/>
-          <w:color w:val="595959"/>
-          <w:sz w:val="28"/>
-          <w:szCs w:val="28"/>
-          <w:rtl w:val="0"/>
-        </w:rPr>
-        <w:t xml:space="preserve">Avon Products Inc., New York, NY</w:t>
-      </w:r>
-      <w:r>
-        <w:rPr>
-          <w:rtl w:val="0"/>
-        </w:rPr>
-      </w:r>
-    </w:p>
-    <w:p>
-      <w:pPr>
-        <w:contextualSpacing w:val="0"/>
-        <w:rPr>
-          <w:highlight w:val="white"/>
-        </w:rPr>
-      </w:pPr>
-      <w:r>
-        <w:rPr>
-          <w:highlight w:val="white"/>
-          <w:rtl w:val="0"/>
-        </w:rPr>
-        <w:t xml:space="preserve">Managed all web properties owned by the Corporate Communications department such as the “InsideAvon" global intranet and corporate website - AvonCompany.com.</w:t>
-      </w:r>
-    </w:p>
-    <w:p>
-      <w:pPr>
-        <w:keepNext w:val="0"/>
-        <w:keepLines w:val="0"/>
-        <w:widowControl w:val="1"/>
-        <w:numPr>
-          <w:ilvl w:val="0"/>
-          <w:numId w:val="1"/>
-        </w:numPr>
-        <w:pBdr>
-          <w:top w:space="0" w:sz="0" w:val="nil"/>
-          <w:left w:space="0" w:sz="0" w:val="nil"/>
-          <w:bottom w:space="0" w:sz="0" w:val="nil"/>
-          <w:right w:space="0" w:sz="0" w:val="nil"/>
-          <w:between w:space="0" w:sz="0" w:val="nil"/>
-        </w:pBdr>
-        <w:shd w:fill="auto" w:val="clear"/>
-        <w:spacing w:after="0" w:before="0" w:line="240" w:lineRule="auto"/>
-        <w:ind w:left="360" w:right="0" w:hanging="360"/>
-        <w:contextualSpacing w:val="1"/>
-        <w:jc w:val="left"/>
-        <w:rPr/>
-      </w:pPr>
-      <w:r>
-        <w:rPr>
-          <w:rFonts w:ascii="Calibri" w:cs="Calibri" w:eastAsia="Calibri" w:hAnsi="Calibri"/>
-          <w:b w:val="0"/>
-          <w:i w:val="0"/>
-          <w:smallCaps w:val="0"/>
-          <w:strike w:val="0"/>
-          <w:color w:val="595959"/>
-          <w:sz w:val="22"/>
-          <w:szCs w:val="22"/>
-          <w:u w:val="none"/>
-          <w:shd w:fill="auto" w:val="clear"/>
-          <w:vertAlign w:val="baseline"/>
-          <w:rtl w:val="0"/>
-        </w:rPr>
-        <w:t xml:space="preserve">Addressed corporate Intranet (InsideAvon) issues by spearheading and leading the front-end development effort to create a custom CMS built on .NET MVC, Twitter Bootstrap, jQuery and knockout.js. Equipped with movable dynamic widgets and a simple image manipulator, it enabled content owners to update their respective websites effortlessly. InsideAvon housed 25 market and functional intranets.</w:t>
-      </w:r>
-    </w:p>
-    <w:p>
-      <w:pPr>
-        <w:keepNext w:val="0"/>
-        <w:keepLines w:val="0"/>
-        <w:widowControl w:val="1"/>
-        <w:numPr>
-          <w:ilvl w:val="0"/>
-          <w:numId w:val="1"/>
-        </w:numPr>
-        <w:pBdr>
-          <w:top w:space="0" w:sz="0" w:val="nil"/>
-          <w:left w:space="0" w:sz="0" w:val="nil"/>
-          <w:bottom w:space="0" w:sz="0" w:val="nil"/>
-          <w:right w:space="0" w:sz="0" w:val="nil"/>
-          <w:between w:space="0" w:sz="0" w:val="nil"/>
-        </w:pBdr>
-        <w:shd w:fill="auto" w:val="clear"/>
-        <w:spacing w:after="0" w:before="0" w:line="240" w:lineRule="auto"/>
-        <w:ind w:left="360" w:right="0" w:hanging="360"/>
-        <w:contextualSpacing w:val="1"/>
-        <w:jc w:val="left"/>
-        <w:rPr>
-          <w:b w:val="0"/>
-          <w:i w:val="0"/>
-          <w:smallCaps w:val="0"/>
-          <w:strike w:val="0"/>
-          <w:u w:val="none"/>
-          <w:shd w:fill="auto" w:val="clear"/>
-          <w:vertAlign w:val="baseline"/>
-        </w:rPr>
-      </w:pPr>
-      <w:r>
-        <w:rPr>
-          <w:rFonts w:ascii="Calibri" w:cs="Calibri" w:eastAsia="Calibri" w:hAnsi="Calibri"/>
-          <w:b w:val="0"/>
-          <w:i w:val="0"/>
-          <w:smallCaps w:val="0"/>
-          <w:strike w:val="0"/>
-          <w:color w:val="595959"/>
-          <w:sz w:val="22"/>
-          <w:szCs w:val="22"/>
-          <w:u w:val="none"/>
-          <w:shd w:fill="auto" w:val="clear"/>
-          <w:vertAlign w:val="baseline"/>
-          <w:rtl w:val="0"/>
-        </w:rPr>
-        <w:t xml:space="preserve">Improved associates digital experience by utilizing the latest trends to create a holistic socially interactive digital workplace. This included being part of the steering committee that rolled out Microsoft Office 365 to over 30,000 associates to replace Lotus Notes.</w:t>
-      </w:r>
-      <w:r>
-        <w:rPr>
-          <w:rtl w:val="0"/>
-        </w:rPr>
-      </w:r>
-    </w:p>
-    <w:p>
-      <w:pPr>
-        <w:keepNext w:val="0"/>
-        <w:keepLines w:val="0"/>
-        <w:widowControl w:val="1"/>
-        <w:numPr>
-          <w:ilvl w:val="0"/>
-          <w:numId w:val="1"/>
-        </w:numPr>
-        <w:pBdr>
-          <w:top w:space="0" w:sz="0" w:val="nil"/>
-          <w:left w:space="0" w:sz="0" w:val="nil"/>
-          <w:bottom w:space="0" w:sz="0" w:val="nil"/>
-          <w:right w:space="0" w:sz="0" w:val="nil"/>
-          <w:between w:space="0" w:sz="0" w:val="nil"/>
-        </w:pBdr>
-        <w:shd w:fill="auto" w:val="clear"/>
-        <w:spacing w:after="0" w:before="0" w:line="240" w:lineRule="auto"/>
-        <w:ind w:left="360" w:right="0" w:hanging="360"/>
-        <w:contextualSpacing w:val="1"/>
-        <w:jc w:val="left"/>
-        <w:rPr>
-          <w:b w:val="0"/>
-          <w:i w:val="0"/>
-          <w:smallCaps w:val="0"/>
-          <w:strike w:val="0"/>
-          <w:u w:val="none"/>
-          <w:shd w:fill="auto" w:val="clear"/>
-          <w:vertAlign w:val="baseline"/>
-        </w:rPr>
-      </w:pPr>
-      <w:r>
-        <w:rPr>
-          <w:rFonts w:ascii="Calibri" w:cs="Calibri" w:eastAsia="Calibri" w:hAnsi="Calibri"/>
-          <w:b w:val="0"/>
-          <w:i w:val="0"/>
-          <w:smallCaps w:val="0"/>
-          <w:strike w:val="0"/>
-          <w:color w:val="595959"/>
-          <w:sz w:val="22"/>
-          <w:szCs w:val="22"/>
-          <w:u w:val="none"/>
-          <w:shd w:fill="auto" w:val="clear"/>
-          <w:vertAlign w:val="baseline"/>
-          <w:rtl w:val="0"/>
-        </w:rPr>
-        <w:t xml:space="preserve">Helped plan all aspects of project development including scope, objectives, deliverables, tasks, budgets, resources, schedules, coordinating cross-functional teams, and managing dependencies.</w:t>
-      </w:r>
-      <w:r>
-        <w:rPr>
-          <w:rtl w:val="0"/>
-        </w:rPr>
-      </w:r>
-    </w:p>
-    <w:p>
-      <w:pPr>
-        <w:keepNext w:val="0"/>
-        <w:keepLines w:val="0"/>
-        <w:widowControl w:val="1"/>
-        <w:numPr>
-          <w:ilvl w:val="0"/>
-          <w:numId w:val="1"/>
-        </w:numPr>
-        <w:pBdr>
-          <w:top w:space="0" w:sz="0" w:val="nil"/>
-          <w:left w:space="0" w:sz="0" w:val="nil"/>
-          <w:bottom w:space="0" w:sz="0" w:val="nil"/>
-          <w:right w:space="0" w:sz="0" w:val="nil"/>
-          <w:between w:space="0" w:sz="0" w:val="nil"/>
-        </w:pBdr>
-        <w:shd w:fill="auto" w:val="clear"/>
-        <w:spacing w:after="0" w:before="0" w:line="240" w:lineRule="auto"/>
-        <w:ind w:left="360" w:right="0" w:hanging="360"/>
-        <w:contextualSpacing w:val="1"/>
-        <w:jc w:val="left"/>
-        <w:rPr>
-          <w:b w:val="0"/>
-          <w:i w:val="0"/>
-          <w:smallCaps w:val="0"/>
-          <w:strike w:val="0"/>
-          <w:u w:val="none"/>
-          <w:shd w:fill="auto" w:val="clear"/>
-          <w:vertAlign w:val="baseline"/>
-        </w:rPr>
-      </w:pPr>
-      <w:r>
-        <w:rPr>
-          <w:rFonts w:ascii="Calibri" w:cs="Calibri" w:eastAsia="Calibri" w:hAnsi="Calibri"/>
-          <w:b w:val="0"/>
-          <w:i w:val="0"/>
-          <w:smallCaps w:val="0"/>
-          <w:strike w:val="0"/>
-          <w:color w:val="595959"/>
-          <w:sz w:val="22"/>
-          <w:szCs w:val="22"/>
-          <w:u w:val="none"/>
-          <w:shd w:fill="auto" w:val="clear"/>
-          <w:vertAlign w:val="baseline"/>
-          <w:rtl w:val="0"/>
-        </w:rPr>
-        <w:t xml:space="preserve">Successfully managed Web Portals using various Content Management Systems for global functions like Human Resources, Finance, Legal and Global Travel Security. </w:t>
-      </w:r>
-      <w:r>
-        <w:rPr>
-          <w:rtl w:val="0"/>
-        </w:rPr>
-      </w:r>
-    </w:p>
-    <w:p>
-      <w:pPr>
-        <w:contextualSpacing w:val="0"/>
-        <w:rPr/>
-      </w:pPr>
-      <w:r>
-        <w:rPr>
-          <w:rtl w:val="0"/>
-        </w:rPr>
-      </w:r>
-    </w:p>
-    <w:p>
-      <w:pPr>
-        <w:pStyle w:val="Heading3"/>
-        <w:contextualSpacing w:val="0"/>
-        <w:rPr/>
-      </w:pPr>
-      <w:r>
-        <w:rPr>
-          <w:rtl w:val="0"/>
-        </w:rPr>
-        <w:t xml:space="preserve">06/2007 – 07/2010</w:t>
-      </w:r>
-    </w:p>
-    <w:p>
-      <w:pPr>
-        <w:pStyle w:val="Heading2"/>
-        <w:contextualSpacing w:val="0"/>
-        <w:rPr>
-          <w:rFonts w:ascii="Calibri" w:cs="Calibri" w:eastAsia="Calibri" w:hAnsi="Calibri"/>
-          <w:sz w:val="28"/>
-          <w:szCs w:val="28"/>
-        </w:rPr>
-      </w:pPr>
-      <w:r>
-        <w:rPr>
-          <w:rFonts w:ascii="Calibri" w:cs="Calibri" w:eastAsia="Calibri" w:hAnsi="Calibri"/>
-          <w:color w:val="000000"/>
-          <w:sz w:val="28"/>
-          <w:szCs w:val="28"/>
-          <w:rtl w:val="0"/>
-        </w:rPr>
-        <w:t xml:space="preserve">Senior Web Developer /</w:t>
-      </w:r>
-      <w:r>
-        <w:rPr>
-          <w:rFonts w:ascii="Calibri" w:cs="Calibri" w:eastAsia="Calibri" w:hAnsi="Calibri"/>
-          <w:b w:val="0"/>
-          <w:i w:val="0"/>
-          <w:color w:val="595959"/>
-          <w:sz w:val="28"/>
-          <w:szCs w:val="28"/>
-          <w:rtl w:val="0"/>
-        </w:rPr>
-        <w:t xml:space="preserve"> THAT Agency, West Palm Beach, FL</w:t>
-      </w:r>
-      <w:r>
-        <w:rPr>
-          <w:rtl w:val="0"/>
-        </w:rPr>
-      </w:r>
-    </w:p>
-    <w:p>
-      <w:pPr>
-        <w:contextualSpacing w:val="0"/>
-        <w:rPr>
-          <w:highlight w:val="white"/>
-        </w:rPr>
-      </w:pPr>
-      <w:r>
-        <w:rPr>
-          <w:highlight w:val="white"/>
-          <w:rtl w:val="0"/>
-        </w:rPr>
-        <w:t xml:space="preserve">Worked directly with the president and project manager on all aspects from concept to creation for client websites.</w:t>
-      </w:r>
-    </w:p>
-    <w:p>
-      <w:pPr>
-        <w:keepNext w:val="0"/>
-        <w:keepLines w:val="0"/>
-        <w:widowControl w:val="1"/>
-        <w:numPr>
-          <w:ilvl w:val="0"/>
-          <w:numId w:val="1"/>
-        </w:numPr>
-        <w:pBdr>
-          <w:top w:space="0" w:sz="0" w:val="nil"/>
-          <w:left w:space="0" w:sz="0" w:val="nil"/>
-          <w:bottom w:space="0" w:sz="0" w:val="nil"/>
-          <w:right w:space="0" w:sz="0" w:val="nil"/>
-          <w:between w:space="0" w:sz="0" w:val="nil"/>
-        </w:pBdr>
-        <w:shd w:fill="auto" w:val="clear"/>
-        <w:spacing w:after="0" w:before="0" w:line="240" w:lineRule="auto"/>
-        <w:ind w:left="360" w:right="0" w:hanging="360"/>
-        <w:contextualSpacing w:val="1"/>
-        <w:jc w:val="left"/>
-        <w:rPr/>
-      </w:pPr>
-      <w:r>
-        <w:rPr>
-          <w:rFonts w:ascii="Calibri" w:cs="Calibri" w:eastAsia="Calibri" w:hAnsi="Calibri"/>
-          <w:b w:val="0"/>
-          <w:i w:val="0"/>
-          <w:smallCaps w:val="0"/>
-          <w:strike w:val="0"/>
-          <w:color w:val="595959"/>
-          <w:sz w:val="22"/>
-          <w:szCs w:val="22"/>
-          <w:u w:val="none"/>
-          <w:shd w:fill="auto" w:val="clear"/>
-          <w:vertAlign w:val="baseline"/>
-          <w:rtl w:val="0"/>
-        </w:rPr>
-        <w:t xml:space="preserve">Part of leadership team that helped steer overall company on what technologies should be used for our spectrum of clients.</w:t>
-      </w:r>
-    </w:p>
-    <w:p>
-      <w:pPr>
-        <w:keepNext w:val="0"/>
-        <w:keepLines w:val="0"/>
-        <w:widowControl w:val="1"/>
-        <w:numPr>
-          <w:ilvl w:val="0"/>
-          <w:numId w:val="1"/>
-        </w:numPr>
-        <w:pBdr>
-          <w:top w:space="0" w:sz="0" w:val="nil"/>
-          <w:left w:space="0" w:sz="0" w:val="nil"/>
-          <w:bottom w:space="0" w:sz="0" w:val="nil"/>
-          <w:right w:space="0" w:sz="0" w:val="nil"/>
-          <w:between w:space="0" w:sz="0" w:val="nil"/>
-        </w:pBdr>
-        <w:shd w:fill="auto" w:val="clear"/>
-        <w:spacing w:after="0" w:before="0" w:line="240" w:lineRule="auto"/>
-        <w:ind w:left="360" w:right="0" w:hanging="360"/>
-        <w:contextualSpacing w:val="1"/>
-        <w:jc w:val="left"/>
-        <w:rPr/>
-      </w:pPr>
-      <w:r>
-        <w:rPr>
-          <w:rFonts w:ascii="Calibri" w:cs="Calibri" w:eastAsia="Calibri" w:hAnsi="Calibri"/>
-          <w:b w:val="0"/>
-          <w:i w:val="0"/>
-          <w:smallCaps w:val="0"/>
-          <w:strike w:val="0"/>
-          <w:color w:val="595959"/>
-          <w:sz w:val="22"/>
-          <w:szCs w:val="22"/>
-          <w:u w:val="none"/>
-          <w:shd w:fill="auto" w:val="clear"/>
-          <w:vertAlign w:val="baseline"/>
-          <w:rtl w:val="0"/>
-        </w:rPr>
-        <w:t xml:space="preserve">Distinguished ourselves from other web boutiques by creating a custom content management system built in house and custom to each of our clients.  </w:t>
-      </w:r>
-    </w:p>
-    <w:p>
-      <w:pPr>
-        <w:keepNext w:val="0"/>
-        <w:keepLines w:val="0"/>
-        <w:widowControl w:val="1"/>
-        <w:numPr>
-          <w:ilvl w:val="0"/>
-          <w:numId w:val="1"/>
-        </w:numPr>
-        <w:pBdr>
-          <w:top w:space="0" w:sz="0" w:val="nil"/>
-          <w:left w:space="0" w:sz="0" w:val="nil"/>
-          <w:bottom w:space="0" w:sz="0" w:val="nil"/>
-          <w:right w:space="0" w:sz="0" w:val="nil"/>
-          <w:between w:space="0" w:sz="0" w:val="nil"/>
-        </w:pBdr>
-        <w:shd w:fill="auto" w:val="clear"/>
-        <w:spacing w:after="0" w:before="0" w:line="240" w:lineRule="auto"/>
-        <w:ind w:left="360" w:right="0" w:hanging="360"/>
-        <w:contextualSpacing w:val="1"/>
-        <w:jc w:val="left"/>
-        <w:rPr>
-          <w:b w:val="0"/>
-          <w:i w:val="0"/>
-          <w:smallCaps w:val="0"/>
-          <w:strike w:val="0"/>
-          <w:u w:val="none"/>
-          <w:shd w:fill="auto" w:val="clear"/>
-          <w:vertAlign w:val="baseline"/>
-        </w:rPr>
-      </w:pPr>
-      <w:r>
-        <w:rPr>
-          <w:rFonts w:ascii="Calibri" w:cs="Calibri" w:eastAsia="Calibri" w:hAnsi="Calibri"/>
-          <w:b w:val="0"/>
-          <w:i w:val="0"/>
-          <w:smallCaps w:val="0"/>
-          <w:strike w:val="0"/>
-          <w:color w:val="595959"/>
-          <w:sz w:val="22"/>
-          <w:szCs w:val="22"/>
-          <w:u w:val="none"/>
-          <w:shd w:fill="auto" w:val="clear"/>
-          <w:vertAlign w:val="baseline"/>
-          <w:rtl w:val="0"/>
-        </w:rPr>
         <w:t xml:space="preserve">Wrote technical blogs that allowed some of my web development work to be featured on quite a few “Top 10” lists for HTML/CSS/jQuery.</w:t>
       </w:r>
       <w:r>
@@ -1755,7 +1588,7 @@
       </w:r>
     </w:p>
     <w:sectPr>
-      <w:footerReference r:id="rId6" w:type="default"/>
+      <w:footerReference r:id="rId8" w:type="default"/>
       <w:pgSz w:h="15840" w:w="12240"/>
       <w:pgMar w:bottom="1080" w:top="907" w:left="720" w:right="540" w:header="576" w:footer="720"/>
       <w:pgNumType w:start="1"/>
@@ -1949,8 +1782,244 @@
       </w:rPr>
     </w:lvl>
   </w:abstractNum>
+  <w:abstractNum w:abstractNumId="2">
+    <w:lvl w:ilvl="0">
+      <w:start w:val="1"/>
+      <w:numFmt w:val="bullet"/>
+      <w:lvlText w:val="●"/>
+      <w:lvlJc w:val="left"/>
+      <w:pPr>
+        <w:ind w:left="360" w:hanging="360"/>
+      </w:pPr>
+      <w:rPr>
+        <w:rFonts w:ascii="Noto Sans Symbols" w:cs="Noto Sans Symbols" w:eastAsia="Noto Sans Symbols" w:hAnsi="Noto Sans Symbols"/>
+        <w:color w:val="000000"/>
+        <w:sz w:val="24"/>
+        <w:szCs w:val="24"/>
+      </w:rPr>
+    </w:lvl>
+    <w:lvl w:ilvl="1">
+      <w:start w:val="1"/>
+      <w:numFmt w:val="bullet"/>
+      <w:lvlText w:val="o"/>
+      <w:lvlJc w:val="left"/>
+      <w:pPr>
+        <w:ind w:left="720" w:hanging="360"/>
+      </w:pPr>
+      <w:rPr>
+        <w:rFonts w:ascii="Courier New" w:cs="Courier New" w:eastAsia="Courier New" w:hAnsi="Courier New"/>
+        <w:color w:val="007fab"/>
+      </w:rPr>
+    </w:lvl>
+    <w:lvl w:ilvl="2">
+      <w:start w:val="1"/>
+      <w:numFmt w:val="bullet"/>
+      <w:lvlText w:val="▪"/>
+      <w:lvlJc w:val="left"/>
+      <w:pPr>
+        <w:ind w:left="1080" w:hanging="360"/>
+      </w:pPr>
+      <w:rPr>
+        <w:rFonts w:ascii="Noto Sans Symbols" w:cs="Noto Sans Symbols" w:eastAsia="Noto Sans Symbols" w:hAnsi="Noto Sans Symbols"/>
+        <w:color w:val="007fab"/>
+      </w:rPr>
+    </w:lvl>
+    <w:lvl w:ilvl="3">
+      <w:start w:val="1"/>
+      <w:numFmt w:val="bullet"/>
+      <w:lvlText w:val="●"/>
+      <w:lvlJc w:val="left"/>
+      <w:pPr>
+        <w:ind w:left="1440" w:hanging="360"/>
+      </w:pPr>
+      <w:rPr>
+        <w:rFonts w:ascii="Noto Sans Symbols" w:cs="Noto Sans Symbols" w:eastAsia="Noto Sans Symbols" w:hAnsi="Noto Sans Symbols"/>
+      </w:rPr>
+    </w:lvl>
+    <w:lvl w:ilvl="4">
+      <w:start w:val="1"/>
+      <w:numFmt w:val="bullet"/>
+      <w:lvlText w:val="o"/>
+      <w:lvlJc w:val="left"/>
+      <w:pPr>
+        <w:ind w:left="1800" w:hanging="360"/>
+      </w:pPr>
+      <w:rPr>
+        <w:rFonts w:ascii="Courier New" w:cs="Courier New" w:eastAsia="Courier New" w:hAnsi="Courier New"/>
+      </w:rPr>
+    </w:lvl>
+    <w:lvl w:ilvl="5">
+      <w:start w:val="1"/>
+      <w:numFmt w:val="bullet"/>
+      <w:lvlText w:val="▪"/>
+      <w:lvlJc w:val="left"/>
+      <w:pPr>
+        <w:ind w:left="2160" w:hanging="360"/>
+      </w:pPr>
+      <w:rPr>
+        <w:rFonts w:ascii="Noto Sans Symbols" w:cs="Noto Sans Symbols" w:eastAsia="Noto Sans Symbols" w:hAnsi="Noto Sans Symbols"/>
+      </w:rPr>
+    </w:lvl>
+    <w:lvl w:ilvl="6">
+      <w:start w:val="1"/>
+      <w:numFmt w:val="bullet"/>
+      <w:lvlText w:val="●"/>
+      <w:lvlJc w:val="left"/>
+      <w:pPr>
+        <w:ind w:left="2520" w:hanging="360"/>
+      </w:pPr>
+      <w:rPr>
+        <w:rFonts w:ascii="Noto Sans Symbols" w:cs="Noto Sans Symbols" w:eastAsia="Noto Sans Symbols" w:hAnsi="Noto Sans Symbols"/>
+      </w:rPr>
+    </w:lvl>
+    <w:lvl w:ilvl="7">
+      <w:start w:val="1"/>
+      <w:numFmt w:val="bullet"/>
+      <w:lvlText w:val="o"/>
+      <w:lvlJc w:val="left"/>
+      <w:pPr>
+        <w:ind w:left="2880" w:hanging="360"/>
+      </w:pPr>
+      <w:rPr>
+        <w:rFonts w:ascii="Courier New" w:cs="Courier New" w:eastAsia="Courier New" w:hAnsi="Courier New"/>
+      </w:rPr>
+    </w:lvl>
+    <w:lvl w:ilvl="8">
+      <w:start w:val="1"/>
+      <w:numFmt w:val="bullet"/>
+      <w:lvlText w:val="▪"/>
+      <w:lvlJc w:val="left"/>
+      <w:pPr>
+        <w:ind w:left="3240" w:hanging="360"/>
+      </w:pPr>
+      <w:rPr>
+        <w:rFonts w:ascii="Noto Sans Symbols" w:cs="Noto Sans Symbols" w:eastAsia="Noto Sans Symbols" w:hAnsi="Noto Sans Symbols"/>
+      </w:rPr>
+    </w:lvl>
+  </w:abstractNum>
+  <w:abstractNum w:abstractNumId="3">
+    <w:lvl w:ilvl="0">
+      <w:start w:val="1"/>
+      <w:numFmt w:val="bullet"/>
+      <w:lvlText w:val="●"/>
+      <w:lvlJc w:val="left"/>
+      <w:pPr>
+        <w:ind w:left="360" w:hanging="360"/>
+      </w:pPr>
+      <w:rPr>
+        <w:rFonts w:ascii="Noto Sans Symbols" w:cs="Noto Sans Symbols" w:eastAsia="Noto Sans Symbols" w:hAnsi="Noto Sans Symbols"/>
+        <w:color w:val="000000"/>
+        <w:sz w:val="24"/>
+        <w:szCs w:val="24"/>
+      </w:rPr>
+    </w:lvl>
+    <w:lvl w:ilvl="1">
+      <w:start w:val="1"/>
+      <w:numFmt w:val="bullet"/>
+      <w:lvlText w:val="o"/>
+      <w:lvlJc w:val="left"/>
+      <w:pPr>
+        <w:ind w:left="720" w:hanging="360"/>
+      </w:pPr>
+      <w:rPr>
+        <w:rFonts w:ascii="Courier New" w:cs="Courier New" w:eastAsia="Courier New" w:hAnsi="Courier New"/>
+        <w:color w:val="007fab"/>
+      </w:rPr>
+    </w:lvl>
+    <w:lvl w:ilvl="2">
+      <w:start w:val="1"/>
+      <w:numFmt w:val="bullet"/>
+      <w:lvlText w:val="▪"/>
+      <w:lvlJc w:val="left"/>
+      <w:pPr>
+        <w:ind w:left="1080" w:hanging="360"/>
+      </w:pPr>
+      <w:rPr>
+        <w:rFonts w:ascii="Noto Sans Symbols" w:cs="Noto Sans Symbols" w:eastAsia="Noto Sans Symbols" w:hAnsi="Noto Sans Symbols"/>
+        <w:color w:val="007fab"/>
+      </w:rPr>
+    </w:lvl>
+    <w:lvl w:ilvl="3">
+      <w:start w:val="1"/>
+      <w:numFmt w:val="bullet"/>
+      <w:lvlText w:val="●"/>
+      <w:lvlJc w:val="left"/>
+      <w:pPr>
+        <w:ind w:left="1440" w:hanging="360"/>
+      </w:pPr>
+      <w:rPr>
+        <w:rFonts w:ascii="Noto Sans Symbols" w:cs="Noto Sans Symbols" w:eastAsia="Noto Sans Symbols" w:hAnsi="Noto Sans Symbols"/>
+      </w:rPr>
+    </w:lvl>
+    <w:lvl w:ilvl="4">
+      <w:start w:val="1"/>
+      <w:numFmt w:val="bullet"/>
+      <w:lvlText w:val="o"/>
+      <w:lvlJc w:val="left"/>
+      <w:pPr>
+        <w:ind w:left="1800" w:hanging="360"/>
+      </w:pPr>
+      <w:rPr>
+        <w:rFonts w:ascii="Courier New" w:cs="Courier New" w:eastAsia="Courier New" w:hAnsi="Courier New"/>
+      </w:rPr>
+    </w:lvl>
+    <w:lvl w:ilvl="5">
+      <w:start w:val="1"/>
+      <w:numFmt w:val="bullet"/>
+      <w:lvlText w:val="▪"/>
+      <w:lvlJc w:val="left"/>
+      <w:pPr>
+        <w:ind w:left="2160" w:hanging="360"/>
+      </w:pPr>
+      <w:rPr>
+        <w:rFonts w:ascii="Noto Sans Symbols" w:cs="Noto Sans Symbols" w:eastAsia="Noto Sans Symbols" w:hAnsi="Noto Sans Symbols"/>
+      </w:rPr>
+    </w:lvl>
+    <w:lvl w:ilvl="6">
+      <w:start w:val="1"/>
+      <w:numFmt w:val="bullet"/>
+      <w:lvlText w:val="●"/>
+      <w:lvlJc w:val="left"/>
+      <w:pPr>
+        <w:ind w:left="2520" w:hanging="360"/>
+      </w:pPr>
+      <w:rPr>
+        <w:rFonts w:ascii="Noto Sans Symbols" w:cs="Noto Sans Symbols" w:eastAsia="Noto Sans Symbols" w:hAnsi="Noto Sans Symbols"/>
+      </w:rPr>
+    </w:lvl>
+    <w:lvl w:ilvl="7">
+      <w:start w:val="1"/>
+      <w:numFmt w:val="bullet"/>
+      <w:lvlText w:val="o"/>
+      <w:lvlJc w:val="left"/>
+      <w:pPr>
+        <w:ind w:left="2880" w:hanging="360"/>
+      </w:pPr>
+      <w:rPr>
+        <w:rFonts w:ascii="Courier New" w:cs="Courier New" w:eastAsia="Courier New" w:hAnsi="Courier New"/>
+      </w:rPr>
+    </w:lvl>
+    <w:lvl w:ilvl="8">
+      <w:start w:val="1"/>
+      <w:numFmt w:val="bullet"/>
+      <w:lvlText w:val="▪"/>
+      <w:lvlJc w:val="left"/>
+      <w:pPr>
+        <w:ind w:left="3240" w:hanging="360"/>
+      </w:pPr>
+      <w:rPr>
+        <w:rFonts w:ascii="Noto Sans Symbols" w:cs="Noto Sans Symbols" w:eastAsia="Noto Sans Symbols" w:hAnsi="Noto Sans Symbols"/>
+      </w:rPr>
+    </w:lvl>
+  </w:abstractNum>
   <w:num w:numId="1">
     <w:abstractNumId w:val="1"/>
+  </w:num>
+  <w:num w:numId="2">
+    <w:abstractNumId w:val="2"/>
+  </w:num>
+  <w:num w:numId="3">
+    <w:abstractNumId w:val="3"/>
   </w:num>
 </w:numbering>
 </file>

--- a/resume/Richard.Chiriboga.Resume.docx
+++ b/resume/Richard.Chiriboga.Resume.docx
@@ -352,7 +352,7 @@
           <w:b w:val="1"/>
           <w:rtl w:val="0"/>
         </w:rPr>
-        <w:t xml:space="preserve">04/2018 – Present</w:t>
+        <w:t xml:space="preserve">04/2018 – 8/2018</w:t>
       </w:r>
     </w:p>
     <w:p>

--- a/resume/Richard.Chiriboga.Resume.docx
+++ b/resume/Richard.Chiriboga.Resume.docx
@@ -502,7 +502,7 @@
         <w:rPr>
           <w:rtl w:val="0"/>
         </w:rPr>
-        <w:t xml:space="preserve">e</w:t>
+        <w:t xml:space="preserve">ed</w:t>
       </w:r>
       <w:r>
         <w:rPr>
@@ -558,7 +558,7 @@
         <w:rPr>
           <w:rtl w:val="0"/>
         </w:rPr>
-        <w:t xml:space="preserve">dentify </w:t>
+        <w:t xml:space="preserve">dentified </w:t>
       </w:r>
       <w:r>
         <w:rPr>
@@ -590,7 +590,7 @@
         <w:rPr>
           <w:rtl w:val="0"/>
         </w:rPr>
-        <w:t xml:space="preserve">Assist the SCRUM Master and Product Owner, organizing and creating backlogs and subtasks for sprint iterations.</w:t>
+        <w:t xml:space="preserve">Assisted the SCRUM Master and Product Owner, organizing and creating backlogs and subtasks for sprint iterations.</w:t>
       </w:r>
     </w:p>
     <w:p>
@@ -634,7 +634,7 @@
         <w:rPr>
           <w:rtl w:val="0"/>
         </w:rPr>
-        <w:t xml:space="preserve">Work on updated corporate website and new-hire website as a Web Developer using HTML, CSS (SASS), Javascript, Markdown, Liquid, Jekyll.</w:t>
+        <w:t xml:space="preserve">Worked on updated corporate website and new-hire website as a Web Developer using HTML, CSS (SASS), Javascript, Markdown, Liquid, Jekyll.</w:t>
       </w:r>
     </w:p>
     <w:p>
